--- a/Structure of cpp.docx
+++ b/Structure of cpp.docx
@@ -177,9 +177,17 @@
         <w:rPr>
           <w:lang w:val="en-US"/>
         </w:rPr>
-        <w:t xml:space="preserve"> Out. (std::</w:t>
+        <w:t xml:space="preserve"> Out. (</w:t>
+      </w:r>
+      <w:proofErr w:type="gramStart"/>
+      <w:r>
+        <w:rPr>
+          <w:lang w:val="en-US"/>
+        </w:rPr>
+        <w:t>std::</w:t>
       </w:r>
       <w:proofErr w:type="spellStart"/>
+      <w:proofErr w:type="gramEnd"/>
       <w:r>
         <w:rPr>
           <w:lang w:val="en-US"/>
@@ -192,6 +200,73 @@
           <w:lang w:val="en-US"/>
         </w:rPr>
         <w:t xml:space="preserve"> &lt;&lt; “hello world”) means to print “Hello World on the console while (&lt;&lt; std::end;) indicates an end-line. </w:t>
+      </w:r>
+    </w:p>
+    <w:p>
+      <w:pPr>
+        <w:rPr>
+          <w:lang w:val="en-US"/>
+        </w:rPr>
+      </w:pPr>
+      <w:r>
+        <w:rPr>
+          <w:lang w:val="en-US"/>
+        </w:rPr>
+        <w:t>The return 0; will appear at the bottom of your main function to help it terminate.</w:t>
+      </w:r>
+    </w:p>
+    <w:p>
+      <w:pPr>
+        <w:rPr>
+          <w:lang w:val="en-US"/>
+        </w:rPr>
+      </w:pPr>
+      <w:r>
+        <w:rPr>
+          <w:lang w:val="en-US"/>
+        </w:rPr>
+        <w:t>End all lines with a semi-colon.</w:t>
+      </w:r>
+    </w:p>
+    <w:p>
+      <w:pPr>
+        <w:rPr>
+          <w:lang w:val="en-US"/>
+        </w:rPr>
+      </w:pPr>
+      <w:r>
+        <w:rPr>
+          <w:lang w:val="en-US"/>
+        </w:rPr>
+        <w:t>When writing a string to be printed on the console, always use the std(standard)::</w:t>
+      </w:r>
+      <w:proofErr w:type="spellStart"/>
+      <w:r>
+        <w:rPr>
+          <w:lang w:val="en-US"/>
+        </w:rPr>
+        <w:t>cout</w:t>
+      </w:r>
+      <w:proofErr w:type="spellEnd"/>
+      <w:r>
+        <w:rPr>
+          <w:lang w:val="en-US"/>
+        </w:rPr>
+        <w:t>(</w:t>
+      </w:r>
+      <w:proofErr w:type="spellStart"/>
+      <w:r>
+        <w:rPr>
+          <w:lang w:val="en-US"/>
+        </w:rPr>
+        <w:t>ConsoleOUT</w:t>
+      </w:r>
+      <w:proofErr w:type="spellEnd"/>
+      <w:r>
+        <w:rPr>
+          <w:lang w:val="en-US"/>
+        </w:rPr>
+        <w:t>) then “&lt;&lt;”</w:t>
       </w:r>
       <w:bookmarkStart w:id="0" w:name="_GoBack"/>
       <w:bookmarkEnd w:id="0"/>
